--- a/专题进展课/Journal/CC About the Journal.docx
+++ b/专题进展课/Journal/CC About the Journal.docx
@@ -137,13 +137,7 @@
         <w:t> is published 12 times yearly.</w:t>
       </w:r>
     </w:p>
-    <w:p>
-      <w:pPr>
-        <w:rPr>
-          <w:rFonts w:hint="eastAsia"/>
-        </w:rPr>
-      </w:pPr>
-    </w:p>
+    <w:p/>
     <w:p>
       <w:pPr>
         <w:pStyle w:val="1"/>
@@ -334,6 +328,41 @@
       </w:hyperlink>
       <w:r>
         <w:rPr>
+          <w:rStyle w:val="a6"/>
+          <w:rFonts w:ascii="inherit" w:hAnsi="inherit" w:cs="Times New Roman"/>
+          <w:color w:val="006FB7"/>
+          <w:sz w:val="27"/>
+          <w:szCs w:val="27"/>
+          <w:bdr w:val="none" w:sz="0" w:space="0" w:color="auto" w:frame="1"/>
+        </w:rPr>
+        <w:t>（</w:t>
+      </w:r>
+      <w:r>
+        <w:rPr>
+          <w:rStyle w:val="a6"/>
+          <w:rFonts w:ascii="inherit" w:hAnsi="inherit" w:cs="Times New Roman" w:hint="eastAsia"/>
+          <w:color w:val="006FB7"/>
+          <w:sz w:val="27"/>
+          <w:szCs w:val="27"/>
+          <w:bdr w:val="none" w:sz="0" w:space="0" w:color="auto" w:frame="1"/>
+        </w:rPr>
+        <w:t>CC S1</w:t>
+      </w:r>
+      <w:bookmarkStart w:id="0" w:name="_GoBack"/>
+      <w:bookmarkEnd w:id="0"/>
+      <w:r>
+        <w:rPr>
+          <w:rStyle w:val="a6"/>
+          <w:rFonts w:ascii="inherit" w:hAnsi="inherit" w:cs="Times New Roman"/>
+          <w:color w:val="006FB7"/>
+          <w:sz w:val="27"/>
+          <w:szCs w:val="27"/>
+          <w:bdr w:val="none" w:sz="0" w:space="0" w:color="auto" w:frame="1"/>
+        </w:rPr>
+        <w:t>）</w:t>
+      </w:r>
+      <w:r>
+        <w:rPr>
           <w:rFonts w:ascii="Times New Roman" w:hAnsi="Times New Roman" w:cs="Times New Roman"/>
           <w:color w:val="2A2A2A"/>
           <w:sz w:val="27"/>
@@ -408,7 +437,7 @@
         <w:jc w:val="left"/>
         <w:textAlignment w:val="baseline"/>
         <w:rPr>
-          <w:rFonts w:ascii="inherit" w:hAnsi="inherit" w:cs="Times New Roman"/>
+          <w:rFonts w:ascii="inherit" w:hAnsi="inherit" w:cs="Times New Roman" w:hint="eastAsia"/>
           <w:color w:val="2A2A2A"/>
           <w:sz w:val="27"/>
           <w:szCs w:val="27"/>
@@ -458,7 +487,7 @@
         <w:jc w:val="left"/>
         <w:textAlignment w:val="baseline"/>
         <w:rPr>
-          <w:rFonts w:ascii="inherit" w:hAnsi="inherit" w:cs="Times New Roman"/>
+          <w:rFonts w:ascii="inherit" w:hAnsi="inherit" w:cs="Times New Roman" w:hint="eastAsia"/>
           <w:color w:val="2A2A2A"/>
           <w:sz w:val="27"/>
           <w:szCs w:val="27"/>
@@ -527,7 +556,7 @@
         <w:jc w:val="left"/>
         <w:textAlignment w:val="baseline"/>
         <w:rPr>
-          <w:rFonts w:ascii="inherit" w:hAnsi="inherit" w:cs="Times New Roman"/>
+          <w:rFonts w:ascii="inherit" w:hAnsi="inherit" w:cs="Times New Roman" w:hint="eastAsia"/>
           <w:color w:val="2A2A2A"/>
           <w:sz w:val="27"/>
           <w:szCs w:val="27"/>
@@ -1473,7 +1502,7 @@
         <w:jc w:val="left"/>
         <w:textAlignment w:val="baseline"/>
         <w:rPr>
-          <w:rFonts w:ascii="inherit" w:hAnsi="inherit" w:cs="Times New Roman"/>
+          <w:rFonts w:ascii="inherit" w:hAnsi="inherit" w:cs="Times New Roman" w:hint="eastAsia"/>
           <w:color w:val="2A2A2A"/>
           <w:sz w:val="27"/>
           <w:szCs w:val="27"/>
@@ -1502,7 +1531,7 @@
         <w:jc w:val="left"/>
         <w:textAlignment w:val="baseline"/>
         <w:rPr>
-          <w:rFonts w:ascii="inherit" w:hAnsi="inherit" w:cs="Times New Roman"/>
+          <w:rFonts w:ascii="inherit" w:hAnsi="inherit" w:cs="Times New Roman" w:hint="eastAsia"/>
           <w:color w:val="2A2A2A"/>
           <w:sz w:val="27"/>
           <w:szCs w:val="27"/>
@@ -1574,7 +1603,7 @@
         <w:jc w:val="left"/>
         <w:textAlignment w:val="baseline"/>
         <w:rPr>
-          <w:rFonts w:ascii="inherit" w:hAnsi="inherit" w:cs="Times New Roman"/>
+          <w:rFonts w:ascii="inherit" w:hAnsi="inherit" w:cs="Times New Roman" w:hint="eastAsia"/>
           <w:color w:val="2A2A2A"/>
           <w:sz w:val="27"/>
           <w:szCs w:val="27"/>
@@ -1603,7 +1632,7 @@
         <w:jc w:val="left"/>
         <w:textAlignment w:val="baseline"/>
         <w:rPr>
-          <w:rFonts w:ascii="inherit" w:hAnsi="inherit" w:cs="Times New Roman"/>
+          <w:rFonts w:ascii="inherit" w:hAnsi="inherit" w:cs="Times New Roman" w:hint="eastAsia"/>
           <w:color w:val="2A2A2A"/>
           <w:sz w:val="27"/>
           <w:szCs w:val="27"/>
@@ -1632,7 +1661,7 @@
         <w:jc w:val="left"/>
         <w:textAlignment w:val="baseline"/>
         <w:rPr>
-          <w:rFonts w:ascii="inherit" w:hAnsi="inherit" w:cs="Times New Roman"/>
+          <w:rFonts w:ascii="inherit" w:hAnsi="inherit" w:cs="Times New Roman" w:hint="eastAsia"/>
           <w:color w:val="2A2A2A"/>
           <w:sz w:val="27"/>
           <w:szCs w:val="27"/>
@@ -1662,7 +1691,7 @@
         <w:jc w:val="left"/>
         <w:textAlignment w:val="baseline"/>
         <w:rPr>
-          <w:rFonts w:ascii="inherit" w:hAnsi="inherit" w:cs="Times New Roman"/>
+          <w:rFonts w:ascii="inherit" w:hAnsi="inherit" w:cs="Times New Roman" w:hint="eastAsia"/>
           <w:color w:val="2A2A2A"/>
           <w:sz w:val="27"/>
           <w:szCs w:val="27"/>
@@ -1952,7 +1981,7 @@
         <w:jc w:val="left"/>
         <w:textAlignment w:val="baseline"/>
         <w:rPr>
-          <w:rFonts w:ascii="inherit" w:hAnsi="inherit" w:cs="Times New Roman"/>
+          <w:rFonts w:ascii="inherit" w:hAnsi="inherit" w:cs="Times New Roman" w:hint="eastAsia"/>
           <w:color w:val="2A2A2A"/>
           <w:sz w:val="27"/>
           <w:szCs w:val="27"/>
@@ -2002,7 +2031,7 @@
         <w:jc w:val="left"/>
         <w:textAlignment w:val="baseline"/>
         <w:rPr>
-          <w:rFonts w:ascii="inherit" w:hAnsi="inherit" w:cs="Times New Roman"/>
+          <w:rFonts w:ascii="inherit" w:hAnsi="inherit" w:cs="Times New Roman" w:hint="eastAsia"/>
           <w:color w:val="2A2A2A"/>
           <w:sz w:val="27"/>
           <w:szCs w:val="27"/>
@@ -2052,7 +2081,7 @@
         <w:jc w:val="left"/>
         <w:textAlignment w:val="baseline"/>
         <w:rPr>
-          <w:rFonts w:ascii="inherit" w:hAnsi="inherit" w:cs="Times New Roman"/>
+          <w:rFonts w:ascii="inherit" w:hAnsi="inherit" w:cs="Times New Roman" w:hint="eastAsia"/>
           <w:color w:val="2A2A2A"/>
           <w:sz w:val="27"/>
           <w:szCs w:val="27"/>
@@ -2105,7 +2134,7 @@
         <w:jc w:val="left"/>
         <w:textAlignment w:val="baseline"/>
         <w:rPr>
-          <w:rFonts w:ascii="inherit" w:hAnsi="inherit" w:cs="Times New Roman"/>
+          <w:rFonts w:ascii="inherit" w:hAnsi="inherit" w:cs="Times New Roman" w:hint="eastAsia"/>
           <w:color w:val="2A2A2A"/>
           <w:sz w:val="27"/>
           <w:szCs w:val="27"/>
@@ -2158,7 +2187,7 @@
         <w:jc w:val="left"/>
         <w:textAlignment w:val="baseline"/>
         <w:rPr>
-          <w:rFonts w:ascii="inherit" w:hAnsi="inherit" w:cs="Times New Roman"/>
+          <w:rFonts w:ascii="inherit" w:hAnsi="inherit" w:cs="Times New Roman" w:hint="eastAsia"/>
           <w:color w:val="2A2A2A"/>
           <w:sz w:val="27"/>
           <w:szCs w:val="27"/>
@@ -2189,7 +2218,7 @@
         <w:jc w:val="left"/>
         <w:textAlignment w:val="baseline"/>
         <w:rPr>
-          <w:rFonts w:ascii="inherit" w:hAnsi="inherit" w:cs="Times New Roman"/>
+          <w:rFonts w:ascii="inherit" w:hAnsi="inherit" w:cs="Times New Roman" w:hint="eastAsia"/>
           <w:color w:val="2A2A2A"/>
           <w:sz w:val="27"/>
           <w:szCs w:val="27"/>
@@ -2220,7 +2249,7 @@
         <w:jc w:val="left"/>
         <w:textAlignment w:val="baseline"/>
         <w:rPr>
-          <w:rFonts w:ascii="inherit" w:hAnsi="inherit" w:cs="Times New Roman"/>
+          <w:rFonts w:ascii="inherit" w:hAnsi="inherit" w:cs="Times New Roman" w:hint="eastAsia"/>
           <w:color w:val="2A2A2A"/>
           <w:sz w:val="27"/>
           <w:szCs w:val="27"/>
@@ -2251,7 +2280,7 @@
         <w:jc w:val="left"/>
         <w:textAlignment w:val="baseline"/>
         <w:rPr>
-          <w:rFonts w:ascii="inherit" w:hAnsi="inherit" w:cs="Times New Roman"/>
+          <w:rFonts w:ascii="inherit" w:hAnsi="inherit" w:cs="Times New Roman" w:hint="eastAsia"/>
           <w:color w:val="2A2A2A"/>
           <w:sz w:val="27"/>
           <w:szCs w:val="27"/>
@@ -2291,7 +2320,7 @@
         <w:jc w:val="left"/>
         <w:textAlignment w:val="baseline"/>
         <w:rPr>
-          <w:rFonts w:ascii="inherit" w:hAnsi="inherit" w:cs="Times New Roman"/>
+          <w:rFonts w:ascii="inherit" w:hAnsi="inherit" w:cs="Times New Roman" w:hint="eastAsia"/>
           <w:color w:val="2A2A2A"/>
           <w:sz w:val="27"/>
           <w:szCs w:val="27"/>
@@ -2344,7 +2373,7 @@
         <w:jc w:val="left"/>
         <w:textAlignment w:val="baseline"/>
         <w:rPr>
-          <w:rFonts w:ascii="inherit" w:hAnsi="inherit" w:cs="Times New Roman"/>
+          <w:rFonts w:ascii="inherit" w:hAnsi="inherit" w:cs="Times New Roman" w:hint="eastAsia"/>
           <w:color w:val="2A2A2A"/>
           <w:sz w:val="27"/>
           <w:szCs w:val="27"/>
@@ -2375,7 +2404,7 @@
         <w:jc w:val="left"/>
         <w:textAlignment w:val="baseline"/>
         <w:rPr>
-          <w:rFonts w:ascii="inherit" w:hAnsi="inherit" w:cs="Times New Roman"/>
+          <w:rFonts w:ascii="inherit" w:hAnsi="inherit" w:cs="Times New Roman" w:hint="eastAsia"/>
           <w:color w:val="2A2A2A"/>
           <w:sz w:val="27"/>
           <w:szCs w:val="27"/>
@@ -2425,7 +2454,7 @@
         <w:jc w:val="left"/>
         <w:textAlignment w:val="baseline"/>
         <w:rPr>
-          <w:rFonts w:ascii="inherit" w:hAnsi="inherit" w:cs="Times New Roman"/>
+          <w:rFonts w:ascii="inherit" w:hAnsi="inherit" w:cs="Times New Roman" w:hint="eastAsia"/>
           <w:color w:val="2A2A2A"/>
           <w:sz w:val="27"/>
           <w:szCs w:val="27"/>
@@ -2475,7 +2504,7 @@
         <w:jc w:val="left"/>
         <w:textAlignment w:val="baseline"/>
         <w:rPr>
-          <w:rFonts w:ascii="inherit" w:hAnsi="inherit" w:cs="Times New Roman"/>
+          <w:rFonts w:ascii="inherit" w:hAnsi="inherit" w:cs="Times New Roman" w:hint="eastAsia"/>
           <w:color w:val="2A2A2A"/>
           <w:sz w:val="27"/>
           <w:szCs w:val="27"/>
@@ -2757,7 +2786,7 @@
         <w:jc w:val="left"/>
         <w:textAlignment w:val="baseline"/>
         <w:rPr>
-          <w:rFonts w:ascii="inherit" w:hAnsi="inherit" w:cs="Times New Roman"/>
+          <w:rFonts w:ascii="inherit" w:hAnsi="inherit" w:cs="Times New Roman" w:hint="eastAsia"/>
           <w:color w:val="2A2A2A"/>
           <w:sz w:val="27"/>
           <w:szCs w:val="27"/>
@@ -2809,7 +2838,7 @@
         <w:jc w:val="left"/>
         <w:textAlignment w:val="baseline"/>
         <w:rPr>
-          <w:rFonts w:ascii="inherit" w:hAnsi="inherit" w:cs="Times New Roman"/>
+          <w:rFonts w:ascii="inherit" w:hAnsi="inherit" w:cs="Times New Roman" w:hint="eastAsia"/>
           <w:color w:val="2A2A2A"/>
           <w:sz w:val="27"/>
           <w:szCs w:val="27"/>
@@ -2910,7 +2939,7 @@
         <w:jc w:val="left"/>
         <w:textAlignment w:val="baseline"/>
         <w:rPr>
-          <w:rFonts w:ascii="inherit" w:hAnsi="inherit" w:cs="Times New Roman"/>
+          <w:rFonts w:ascii="inherit" w:hAnsi="inherit" w:cs="Times New Roman" w:hint="eastAsia"/>
           <w:color w:val="2A2A2A"/>
           <w:sz w:val="27"/>
           <w:szCs w:val="27"/>
@@ -3989,8 +4018,8 @@
           <w:szCs w:val="36"/>
         </w:rPr>
       </w:pPr>
-      <w:bookmarkStart w:id="0" w:name="option"/>
-      <w:bookmarkEnd w:id="0"/>
+      <w:bookmarkStart w:id="1" w:name="option"/>
+      <w:bookmarkEnd w:id="1"/>
       <w:r>
         <w:rPr>
           <w:rFonts w:ascii="Arial" w:hAnsi="Arial" w:cs="Arial"/>
@@ -4160,7 +4189,7 @@
         <w:jc w:val="left"/>
         <w:textAlignment w:val="baseline"/>
         <w:rPr>
-          <w:rFonts w:ascii="inherit" w:hAnsi="inherit" w:cs="Times New Roman"/>
+          <w:rFonts w:ascii="inherit" w:hAnsi="inherit" w:cs="Times New Roman" w:hint="eastAsia"/>
           <w:color w:val="2A2A2A"/>
           <w:sz w:val="27"/>
           <w:szCs w:val="27"/>
@@ -4300,7 +4329,7 @@
         <w:jc w:val="left"/>
         <w:textAlignment w:val="baseline"/>
         <w:rPr>
-          <w:rFonts w:ascii="inherit" w:hAnsi="inherit" w:cs="Times New Roman"/>
+          <w:rFonts w:ascii="inherit" w:hAnsi="inherit" w:cs="Times New Roman" w:hint="eastAsia"/>
           <w:color w:val="2A2A2A"/>
           <w:sz w:val="27"/>
           <w:szCs w:val="27"/>
@@ -4329,31 +4358,20 @@
         <w:jc w:val="left"/>
         <w:textAlignment w:val="baseline"/>
         <w:rPr>
-          <w:rFonts w:ascii="inherit" w:hAnsi="inherit" w:cs="Times New Roman"/>
-          <w:color w:val="2A2A2A"/>
-          <w:sz w:val="27"/>
-          <w:szCs w:val="27"/>
-        </w:rPr>
-      </w:pPr>
-      <w:r>
-        <w:rPr>
-          <w:rFonts w:ascii="inherit" w:hAnsi="inherit" w:cs="Times New Roman"/>
-          <w:color w:val="2A2A2A"/>
-          <w:sz w:val="27"/>
-          <w:szCs w:val="27"/>
-        </w:rPr>
-        <w:t>Reduced Rate Developin</w:t>
-      </w:r>
-      <w:bookmarkStart w:id="1" w:name="_GoBack"/>
-      <w:bookmarkEnd w:id="1"/>
-      <w:r>
-        <w:rPr>
-          <w:rFonts w:ascii="inherit" w:hAnsi="inherit" w:cs="Times New Roman"/>
-          <w:color w:val="2A2A2A"/>
-          <w:sz w:val="27"/>
-          <w:szCs w:val="27"/>
-        </w:rPr>
-        <w:t>g country charge*: £1182 / $1917 / €1549</w:t>
+          <w:rFonts w:ascii="inherit" w:hAnsi="inherit" w:cs="Times New Roman" w:hint="eastAsia"/>
+          <w:color w:val="2A2A2A"/>
+          <w:sz w:val="27"/>
+          <w:szCs w:val="27"/>
+        </w:rPr>
+      </w:pPr>
+      <w:r>
+        <w:rPr>
+          <w:rFonts w:ascii="inherit" w:hAnsi="inherit" w:cs="Times New Roman"/>
+          <w:color w:val="2A2A2A"/>
+          <w:sz w:val="27"/>
+          <w:szCs w:val="27"/>
+        </w:rPr>
+        <w:t>Reduced Rate Developing country charge*: £1182 / $1917 / €1549</w:t>
       </w:r>
     </w:p>
     <w:p>
@@ -4369,7 +4387,7 @@
         <w:jc w:val="left"/>
         <w:textAlignment w:val="baseline"/>
         <w:rPr>
-          <w:rFonts w:ascii="inherit" w:hAnsi="inherit" w:cs="Times New Roman"/>
+          <w:rFonts w:ascii="inherit" w:hAnsi="inherit" w:cs="Times New Roman" w:hint="eastAsia"/>
           <w:color w:val="2A2A2A"/>
           <w:sz w:val="27"/>
           <w:szCs w:val="27"/>
@@ -4421,7 +4439,7 @@
         <w:jc w:val="left"/>
         <w:textAlignment w:val="baseline"/>
         <w:rPr>
-          <w:rFonts w:ascii="inherit" w:hAnsi="inherit" w:cs="Times New Roman"/>
+          <w:rFonts w:ascii="inherit" w:hAnsi="inherit" w:cs="Times New Roman" w:hint="eastAsia"/>
           <w:color w:val="2A2A2A"/>
           <w:sz w:val="27"/>
           <w:szCs w:val="27"/>
@@ -4450,7 +4468,7 @@
         <w:jc w:val="left"/>
         <w:textAlignment w:val="baseline"/>
         <w:rPr>
-          <w:rFonts w:ascii="inherit" w:hAnsi="inherit" w:cs="Times New Roman"/>
+          <w:rFonts w:ascii="inherit" w:hAnsi="inherit" w:cs="Times New Roman" w:hint="eastAsia"/>
           <w:color w:val="2A2A2A"/>
           <w:sz w:val="27"/>
           <w:szCs w:val="27"/>
@@ -4479,7 +4497,7 @@
         <w:jc w:val="left"/>
         <w:textAlignment w:val="baseline"/>
         <w:rPr>
-          <w:rFonts w:ascii="inherit" w:hAnsi="inherit" w:cs="Times New Roman"/>
+          <w:rFonts w:ascii="inherit" w:hAnsi="inherit" w:cs="Times New Roman" w:hint="eastAsia"/>
           <w:color w:val="2A2A2A"/>
           <w:sz w:val="27"/>
           <w:szCs w:val="27"/>
